--- a/SPEC DESIGN/SPEC/USE CASE - ACTOR.docx
+++ b/SPEC DESIGN/SPEC/USE CASE - ACTOR.docx
@@ -261,91 +261,16 @@
           <w:sz w:val="32"/>
           <w:szCs w:val="32"/>
         </w:rPr>
-        <w:t>3. Thủ kho</w:t>
-      </w:r>
-    </w:p>
-    <w:p>
-      <w:pPr>
-        <w:rPr>
-          <w:rFonts w:ascii="Times New Roman" w:hAnsi="Times New Roman" w:cs="Times New Roman"/>
-          <w:sz w:val="32"/>
-          <w:szCs w:val="32"/>
-        </w:rPr>
-      </w:pPr>
-      <w:r>
-        <w:rPr>
-          <w:rFonts w:ascii="Times New Roman" w:hAnsi="Times New Roman" w:cs="Times New Roman"/>
-          <w:sz w:val="32"/>
-          <w:szCs w:val="32"/>
-        </w:rPr>
-        <w:t>Là người chịu tráh nhiệm Tạo Phiếu Nhập Hàng khi hàng hoá được nhập về, tạ</w:t>
-      </w:r>
-      <w:r>
-        <w:rPr>
-          <w:rFonts w:ascii="Times New Roman" w:hAnsi="Times New Roman" w:cs="Times New Roman"/>
-          <w:sz w:val="32"/>
-          <w:szCs w:val="32"/>
-        </w:rPr>
-        <w:t xml:space="preserve">o </w:t>
-      </w:r>
-      <w:r>
-        <w:rPr>
-          <w:rFonts w:ascii="Times New Roman" w:hAnsi="Times New Roman" w:cs="Times New Roman"/>
-          <w:sz w:val="32"/>
-          <w:szCs w:val="32"/>
-        </w:rPr>
-        <w:t>Phiếu Xuất Hàng khi xuất hàng lên quầy, kiểm kê hàng tron</w:t>
-      </w:r>
-      <w:r>
-        <w:rPr>
-          <w:rFonts w:ascii="Times New Roman" w:hAnsi="Times New Roman" w:cs="Times New Roman"/>
-          <w:sz w:val="32"/>
-          <w:szCs w:val="32"/>
-        </w:rPr>
-        <w:t xml:space="preserve">g </w:t>
-      </w:r>
-      <w:r>
-        <w:rPr>
-          <w:rFonts w:ascii="Times New Roman" w:hAnsi="Times New Roman" w:cs="Times New Roman"/>
-          <w:sz w:val="32"/>
-          <w:szCs w:val="32"/>
-        </w:rPr>
-        <w:t>kho, Tạo Phiếu Trả</w:t>
-      </w:r>
-      <w:r>
-        <w:rPr>
-          <w:rFonts w:ascii="Times New Roman" w:hAnsi="Times New Roman" w:cs="Times New Roman"/>
-          <w:sz w:val="32"/>
-          <w:szCs w:val="32"/>
-        </w:rPr>
-        <w:t xml:space="preserve"> </w:t>
-      </w:r>
-      <w:r>
-        <w:rPr>
-          <w:rFonts w:ascii="Times New Roman" w:hAnsi="Times New Roman" w:cs="Times New Roman"/>
-          <w:sz w:val="32"/>
-          <w:szCs w:val="32"/>
-        </w:rPr>
-        <w:t>Hàng nếu mặt hàng đó hết hạn sử dụng hay có lỗi.</w:t>
-      </w:r>
-    </w:p>
-    <w:p>
-      <w:pPr>
-        <w:rPr>
-          <w:rFonts w:ascii="Times New Roman" w:hAnsi="Times New Roman" w:cs="Times New Roman"/>
-          <w:b/>
-          <w:sz w:val="32"/>
-          <w:szCs w:val="32"/>
-        </w:rPr>
-      </w:pPr>
-      <w:r>
-        <w:rPr>
-          <w:rFonts w:ascii="Times New Roman" w:hAnsi="Times New Roman" w:cs="Times New Roman"/>
-          <w:b/>
-          <w:sz w:val="32"/>
-          <w:szCs w:val="32"/>
-        </w:rPr>
-        <w:t>4. Người quản lý</w:t>
+        <w:t>3</w:t>
+      </w:r>
+      <w:r>
+        <w:rPr>
+          <w:rFonts w:ascii="Times New Roman" w:hAnsi="Times New Roman" w:cs="Times New Roman"/>
+          <w:b/>
+          <w:sz w:val="32"/>
+          <w:szCs w:val="32"/>
+        </w:rPr>
+        <w:t>. Người quản lý</w:t>
       </w:r>
     </w:p>
     <w:p>
@@ -422,51 +347,362 @@
           <w:szCs w:val="32"/>
         </w:rPr>
       </w:pPr>
-      <w:r>
-        <w:rPr>
-          <w:rFonts w:ascii="Times New Roman" w:hAnsi="Times New Roman" w:cs="Times New Roman"/>
-          <w:b/>
-          <w:sz w:val="32"/>
-          <w:szCs w:val="32"/>
-        </w:rPr>
-        <w:t>5. Hệ thống xác nhận thẻ nhân viên (KT The NV) và hệ thống thông tin siêu thị (</w:t>
-      </w:r>
-      <w:r>
-        <w:rPr>
-          <w:rFonts w:ascii="Times New Roman" w:hAnsi="Times New Roman" w:cs="Times New Roman"/>
-          <w:b/>
-          <w:sz w:val="32"/>
-          <w:szCs w:val="32"/>
-        </w:rPr>
-        <w:t>HTTT ST)</w:t>
-      </w:r>
-    </w:p>
-    <w:p>
-      <w:pPr>
-        <w:rPr>
-          <w:rFonts w:ascii="Times New Roman" w:hAnsi="Times New Roman" w:cs="Times New Roman"/>
-          <w:b/>
-          <w:sz w:val="32"/>
-          <w:szCs w:val="32"/>
-        </w:rPr>
-      </w:pPr>
-      <w:r>
-        <w:rPr>
+    </w:p>
+    <w:p>
+      <w:pPr>
+        <w:jc w:val="center"/>
+        <w:rPr>
+          <w:rFonts w:ascii="Times New Roman" w:hAnsi="Times New Roman" w:cs="Times New Roman"/>
+          <w:b/>
+          <w:sz w:val="32"/>
+          <w:szCs w:val="32"/>
+        </w:rPr>
+      </w:pPr>
+      <w:r>
+        <w:rPr>
+          <w:rFonts w:ascii="Times New Roman" w:hAnsi="Times New Roman" w:cs="Times New Roman"/>
+          <w:b/>
+          <w:sz w:val="32"/>
+          <w:szCs w:val="32"/>
+        </w:rPr>
+        <w:t>XÁC ĐỊNH CÁC USECASE</w:t>
+      </w:r>
+    </w:p>
+    <w:p>
+      <w:pPr>
+        <w:rPr>
+          <w:rFonts w:ascii="Times New Roman" w:hAnsi="Times New Roman" w:cs="Times New Roman"/>
+          <w:b/>
+          <w:sz w:val="32"/>
+          <w:szCs w:val="32"/>
+        </w:rPr>
+      </w:pPr>
+      <w:r>
+        <w:rPr>
+          <w:rFonts w:ascii="Times New Roman" w:hAnsi="Times New Roman" w:cs="Times New Roman"/>
+          <w:b/>
+          <w:sz w:val="32"/>
+          <w:szCs w:val="32"/>
+        </w:rPr>
+        <w:t>1. Khách hàng:</w:t>
+      </w:r>
+    </w:p>
+    <w:p>
+      <w:pPr>
+        <w:rPr>
+          <w:rFonts w:ascii="Times New Roman" w:hAnsi="Times New Roman" w:cs="Times New Roman"/>
+          <w:sz w:val="32"/>
+          <w:szCs w:val="32"/>
+        </w:rPr>
+      </w:pPr>
+      <w:r>
+        <w:rPr>
+          <w:rFonts w:ascii="Times New Roman" w:hAnsi="Times New Roman" w:cs="Times New Roman"/>
+          <w:sz w:val="32"/>
+          <w:szCs w:val="32"/>
+        </w:rPr>
+        <w:t>- Không có.</w:t>
+      </w:r>
+    </w:p>
+    <w:p>
+      <w:pPr>
+        <w:rPr>
+          <w:rFonts w:ascii="Times New Roman" w:hAnsi="Times New Roman" w:cs="Times New Roman"/>
+          <w:b/>
+          <w:sz w:val="32"/>
+          <w:szCs w:val="32"/>
+        </w:rPr>
+      </w:pPr>
+      <w:r>
+        <w:rPr>
+          <w:rFonts w:ascii="Times New Roman" w:hAnsi="Times New Roman" w:cs="Times New Roman"/>
+          <w:b/>
+          <w:sz w:val="32"/>
+          <w:szCs w:val="32"/>
+        </w:rPr>
+        <w:t>2. Nhân viên bán hàng:</w:t>
+      </w:r>
+    </w:p>
+    <w:p>
+      <w:pPr>
+        <w:rPr>
+          <w:rFonts w:ascii="Times New Roman" w:hAnsi="Times New Roman" w:cs="Times New Roman"/>
+          <w:sz w:val="32"/>
+          <w:szCs w:val="32"/>
+        </w:rPr>
+      </w:pPr>
+      <w:r>
+        <w:rPr>
+          <w:rFonts w:ascii="Times New Roman" w:hAnsi="Times New Roman" w:cs="Times New Roman"/>
+          <w:sz w:val="32"/>
+          <w:szCs w:val="32"/>
+        </w:rPr>
+        <w:t>- Lập hoá đơn.</w:t>
+      </w:r>
+    </w:p>
+    <w:p>
+      <w:pPr>
+        <w:rPr>
+          <w:rFonts w:ascii="Times New Roman" w:hAnsi="Times New Roman" w:cs="Times New Roman"/>
+          <w:sz w:val="32"/>
+          <w:szCs w:val="32"/>
+        </w:rPr>
+      </w:pPr>
+      <w:r>
+        <w:rPr>
+          <w:rFonts w:ascii="Times New Roman" w:hAnsi="Times New Roman" w:cs="Times New Roman"/>
+          <w:sz w:val="32"/>
+          <w:szCs w:val="32"/>
+        </w:rPr>
+        <w:t>- Đăng nhập.</w:t>
+      </w:r>
+    </w:p>
+    <w:p>
+      <w:pPr>
+        <w:rPr>
+          <w:rFonts w:ascii="Times New Roman" w:hAnsi="Times New Roman" w:cs="Times New Roman"/>
+          <w:sz w:val="32"/>
+          <w:szCs w:val="32"/>
+        </w:rPr>
+      </w:pPr>
+      <w:r>
+        <w:rPr>
+          <w:rFonts w:ascii="Times New Roman" w:hAnsi="Times New Roman" w:cs="Times New Roman"/>
+          <w:sz w:val="32"/>
+          <w:szCs w:val="32"/>
+        </w:rPr>
+        <w:t>- Tạo phiếu nhập hàng.</w:t>
+      </w:r>
+    </w:p>
+    <w:p>
+      <w:pPr>
+        <w:rPr>
+          <w:rFonts w:ascii="Times New Roman" w:hAnsi="Times New Roman" w:cs="Times New Roman"/>
+          <w:sz w:val="32"/>
+          <w:szCs w:val="32"/>
+        </w:rPr>
+      </w:pPr>
+      <w:r>
+        <w:rPr>
+          <w:rFonts w:ascii="Times New Roman" w:hAnsi="Times New Roman" w:cs="Times New Roman"/>
+          <w:sz w:val="32"/>
+          <w:szCs w:val="32"/>
+        </w:rPr>
+        <w:t>- Tạo phiếu xuất hàng.</w:t>
+      </w:r>
+    </w:p>
+    <w:p>
+      <w:pPr>
+        <w:rPr>
+          <w:rFonts w:ascii="Times New Roman" w:hAnsi="Times New Roman" w:cs="Times New Roman"/>
+          <w:sz w:val="32"/>
+          <w:szCs w:val="32"/>
+        </w:rPr>
+      </w:pPr>
+      <w:r>
+        <w:rPr>
+          <w:rFonts w:ascii="Times New Roman" w:hAnsi="Times New Roman" w:cs="Times New Roman"/>
+          <w:sz w:val="32"/>
+          <w:szCs w:val="32"/>
+        </w:rPr>
+        <w:t>- Quản lý khách hàng thân thiện</w:t>
+      </w:r>
+    </w:p>
+    <w:p>
+      <w:pPr>
+        <w:rPr>
+          <w:rFonts w:ascii="Times New Roman" w:hAnsi="Times New Roman" w:cs="Times New Roman"/>
+          <w:b/>
+          <w:sz w:val="32"/>
+          <w:szCs w:val="32"/>
+        </w:rPr>
+      </w:pPr>
+      <w:r>
+        <w:rPr>
+          <w:rFonts w:ascii="Times New Roman" w:hAnsi="Times New Roman" w:cs="Times New Roman"/>
+          <w:b/>
+          <w:sz w:val="32"/>
+          <w:szCs w:val="32"/>
+        </w:rPr>
+        <w:t>3</w:t>
+      </w:r>
+      <w:r>
+        <w:rPr>
+          <w:rFonts w:ascii="Times New Roman" w:hAnsi="Times New Roman" w:cs="Times New Roman"/>
+          <w:b/>
+          <w:sz w:val="32"/>
+          <w:szCs w:val="32"/>
+        </w:rPr>
+        <w:t>. Người quản lý:</w:t>
+      </w:r>
+    </w:p>
+    <w:p>
+      <w:pPr>
+        <w:rPr>
+          <w:rFonts w:ascii="Times New Roman" w:hAnsi="Times New Roman" w:cs="Times New Roman"/>
+          <w:b/>
+          <w:sz w:val="32"/>
+          <w:szCs w:val="32"/>
+        </w:rPr>
+      </w:pPr>
+      <w:r>
+        <w:rPr>
+          <w:rFonts w:ascii="Times New Roman" w:hAnsi="Times New Roman" w:cs="Times New Roman"/>
+          <w:sz w:val="32"/>
+          <w:szCs w:val="32"/>
+        </w:rPr>
+        <w:t>- Thố</w:t>
+      </w:r>
+      <w:r>
+        <w:rPr>
+          <w:rFonts w:ascii="Times New Roman" w:hAnsi="Times New Roman" w:cs="Times New Roman"/>
+          <w:sz w:val="32"/>
+          <w:szCs w:val="32"/>
+        </w:rPr>
+        <w:t>ng kê doanh thu</w:t>
+      </w:r>
+    </w:p>
+    <w:p>
+      <w:pPr>
+        <w:jc w:val="center"/>
+        <w:rPr>
+          <w:rFonts w:ascii="Times New Roman" w:hAnsi="Times New Roman" w:cs="Times New Roman"/>
+          <w:b/>
+          <w:sz w:val="32"/>
+          <w:szCs w:val="32"/>
+        </w:rPr>
+      </w:pPr>
+    </w:p>
+    <w:p>
+      <w:pPr>
+        <w:jc w:val="center"/>
+        <w:rPr>
+          <w:rFonts w:ascii="Times New Roman" w:hAnsi="Times New Roman" w:cs="Times New Roman"/>
+          <w:b/>
+          <w:sz w:val="32"/>
+          <w:szCs w:val="32"/>
+        </w:rPr>
+      </w:pPr>
+    </w:p>
+    <w:p>
+      <w:pPr>
+        <w:jc w:val="center"/>
+        <w:rPr>
+          <w:rFonts w:ascii="Times New Roman" w:hAnsi="Times New Roman" w:cs="Times New Roman"/>
+          <w:b/>
+          <w:sz w:val="32"/>
+          <w:szCs w:val="32"/>
+        </w:rPr>
+      </w:pPr>
+    </w:p>
+    <w:p>
+      <w:pPr>
+        <w:jc w:val="center"/>
+        <w:rPr>
+          <w:rFonts w:ascii="Times New Roman" w:hAnsi="Times New Roman" w:cs="Times New Roman"/>
+          <w:b/>
+          <w:sz w:val="32"/>
+          <w:szCs w:val="32"/>
+        </w:rPr>
+      </w:pPr>
+    </w:p>
+    <w:p>
+      <w:pPr>
+        <w:jc w:val="center"/>
+        <w:rPr>
+          <w:rFonts w:ascii="Times New Roman" w:hAnsi="Times New Roman" w:cs="Times New Roman"/>
+          <w:b/>
+          <w:sz w:val="32"/>
+          <w:szCs w:val="32"/>
+        </w:rPr>
+      </w:pPr>
+    </w:p>
+    <w:p>
+      <w:pPr>
+        <w:jc w:val="center"/>
+        <w:rPr>
+          <w:rFonts w:ascii="Times New Roman" w:hAnsi="Times New Roman" w:cs="Times New Roman"/>
+          <w:b/>
+          <w:sz w:val="32"/>
+          <w:szCs w:val="32"/>
+        </w:rPr>
+      </w:pPr>
+    </w:p>
+    <w:p>
+      <w:pPr>
+        <w:jc w:val="center"/>
+        <w:rPr>
+          <w:rFonts w:ascii="Times New Roman" w:hAnsi="Times New Roman" w:cs="Times New Roman"/>
+          <w:b/>
+          <w:sz w:val="32"/>
+          <w:szCs w:val="32"/>
+        </w:rPr>
+      </w:pPr>
+    </w:p>
+    <w:p>
+      <w:pPr>
+        <w:jc w:val="center"/>
+        <w:rPr>
+          <w:rFonts w:ascii="Times New Roman" w:hAnsi="Times New Roman" w:cs="Times New Roman"/>
+          <w:b/>
+          <w:sz w:val="32"/>
+          <w:szCs w:val="32"/>
+        </w:rPr>
+      </w:pPr>
+    </w:p>
+    <w:p>
+      <w:pPr>
+        <w:jc w:val="center"/>
+        <w:rPr>
+          <w:rFonts w:ascii="Times New Roman" w:hAnsi="Times New Roman" w:cs="Times New Roman"/>
+          <w:b/>
+          <w:sz w:val="32"/>
+          <w:szCs w:val="32"/>
+        </w:rPr>
+      </w:pPr>
+      <w:r>
+        <w:rPr>
+          <w:rFonts w:ascii="Times New Roman" w:hAnsi="Times New Roman" w:cs="Times New Roman"/>
+          <w:b/>
+          <w:sz w:val="32"/>
+          <w:szCs w:val="32"/>
+        </w:rPr>
+        <w:lastRenderedPageBreak/>
+        <w:t>XÂY DỰNG USECASE DIAGRAM</w:t>
+      </w:r>
+    </w:p>
+    <w:p>
+      <w:pPr>
+        <w:jc w:val="center"/>
+        <w:rPr>
+          <w:rFonts w:ascii="Times New Roman" w:hAnsi="Times New Roman" w:cs="Times New Roman"/>
+          <w:sz w:val="32"/>
+          <w:szCs w:val="32"/>
+        </w:rPr>
+      </w:pPr>
+    </w:p>
+    <w:p>
+      <w:pPr>
+        <w:rPr>
+          <w:rFonts w:ascii="Times New Roman" w:hAnsi="Times New Roman" w:cs="Times New Roman"/>
+          <w:b/>
+          <w:sz w:val="32"/>
+          <w:szCs w:val="32"/>
+        </w:rPr>
+      </w:pPr>
+      <w:r>
+        <w:rPr>
+          <w:rFonts w:ascii="Times New Roman" w:hAnsi="Times New Roman" w:cs="Times New Roman"/>
+          <w:b/>
           <w:noProof/>
+          <w:sz w:val="32"/>
+          <w:szCs w:val="32"/>
         </w:rPr>
         <w:drawing>
-          <wp:anchor distT="0" distB="0" distL="114300" distR="114300" simplePos="0" relativeHeight="251658240" behindDoc="0" locked="0" layoutInCell="1" allowOverlap="1">
-            <wp:simplePos x="0" y="0"/>
-            <wp:positionH relativeFrom="column">
-              <wp:posOffset>-30480</wp:posOffset>
-            </wp:positionH>
-            <wp:positionV relativeFrom="paragraph">
-              <wp:posOffset>22649</wp:posOffset>
-            </wp:positionV>
-            <wp:extent cx="5972175" cy="3785870"/>
-            <wp:effectExtent l="0" t="0" r="9525" b="5080"/>
-            <wp:wrapNone/>
-            <wp:docPr id="1" name="Picture 1"/>
+          <wp:inline distT="0" distB="0" distL="0" distR="0">
+            <wp:extent cx="5972175" cy="3712237"/>
+            <wp:effectExtent l="0" t="0" r="0" b="2540"/>
+            <wp:docPr id="1" name="Picture 1" descr="D:\ĐỒ ÁN\ACTIVITY\UseCase_HệThống.jpg"/>
             <wp:cNvGraphicFramePr>
               <a:graphicFrameLocks xmlns:a="http://schemas.openxmlformats.org/drawingml/2006/main" noChangeAspect="1"/>
             </wp:cNvGraphicFramePr>
@@ -474,8 +710,10 @@
               <a:graphicData uri="http://schemas.openxmlformats.org/drawingml/2006/picture">
                 <pic:pic xmlns:pic="http://schemas.openxmlformats.org/drawingml/2006/picture">
                   <pic:nvPicPr>
-                    <pic:cNvPr id="1" name=""/>
-                    <pic:cNvPicPr/>
+                    <pic:cNvPr id="0" name="Picture 1" descr="D:\ĐỒ ÁN\ACTIVITY\UseCase_HệThống.jpg"/>
+                    <pic:cNvPicPr>
+                      <a:picLocks noChangeAspect="1" noChangeArrowheads="1"/>
+                    </pic:cNvPicPr>
                   </pic:nvPicPr>
                   <pic:blipFill>
                     <a:blip r:embed="rId7">
@@ -485,765 +723,34 @@
                         </a:ext>
                       </a:extLst>
                     </a:blip>
+                    <a:srcRect/>
                     <a:stretch>
                       <a:fillRect/>
                     </a:stretch>
                   </pic:blipFill>
-                  <pic:spPr>
+                  <pic:spPr bwMode="auto">
                     <a:xfrm>
                       <a:off x="0" y="0"/>
-                      <a:ext cx="5972175" cy="3785870"/>
+                      <a:ext cx="5972175" cy="3712237"/>
                     </a:xfrm>
                     <a:prstGeom prst="rect">
                       <a:avLst/>
                     </a:prstGeom>
+                    <a:noFill/>
+                    <a:ln>
+                      <a:noFill/>
+                    </a:ln>
                   </pic:spPr>
                 </pic:pic>
               </a:graphicData>
             </a:graphic>
-          </wp:anchor>
+          </wp:inline>
         </w:drawing>
       </w:r>
     </w:p>
     <w:p>
       <w:pPr>
-        <w:rPr>
-          <w:rFonts w:ascii="Times New Roman" w:hAnsi="Times New Roman" w:cs="Times New Roman"/>
-          <w:b/>
-          <w:sz w:val="32"/>
-          <w:szCs w:val="32"/>
-        </w:rPr>
-      </w:pPr>
-    </w:p>
-    <w:p>
-      <w:pPr>
-        <w:rPr>
-          <w:rFonts w:ascii="Times New Roman" w:hAnsi="Times New Roman" w:cs="Times New Roman"/>
-          <w:b/>
-          <w:sz w:val="32"/>
-          <w:szCs w:val="32"/>
-        </w:rPr>
-      </w:pPr>
-    </w:p>
-    <w:p>
-      <w:pPr>
-        <w:rPr>
-          <w:rFonts w:ascii="Times New Roman" w:hAnsi="Times New Roman" w:cs="Times New Roman"/>
-          <w:b/>
-          <w:sz w:val="32"/>
-          <w:szCs w:val="32"/>
-        </w:rPr>
-      </w:pPr>
-    </w:p>
-    <w:p>
-      <w:pPr>
-        <w:rPr>
-          <w:rFonts w:ascii="Times New Roman" w:hAnsi="Times New Roman" w:cs="Times New Roman"/>
-          <w:b/>
-          <w:sz w:val="32"/>
-          <w:szCs w:val="32"/>
-        </w:rPr>
-      </w:pPr>
-    </w:p>
-    <w:p>
-      <w:pPr>
-        <w:rPr>
-          <w:rFonts w:ascii="Times New Roman" w:hAnsi="Times New Roman" w:cs="Times New Roman"/>
-          <w:b/>
-          <w:sz w:val="32"/>
-          <w:szCs w:val="32"/>
-        </w:rPr>
-      </w:pPr>
-    </w:p>
-    <w:p>
-      <w:pPr>
-        <w:rPr>
-          <w:rFonts w:ascii="Times New Roman" w:hAnsi="Times New Roman" w:cs="Times New Roman"/>
-          <w:b/>
-          <w:sz w:val="32"/>
-          <w:szCs w:val="32"/>
-        </w:rPr>
-      </w:pPr>
-    </w:p>
-    <w:p>
-      <w:pPr>
-        <w:rPr>
-          <w:rFonts w:ascii="Times New Roman" w:hAnsi="Times New Roman" w:cs="Times New Roman"/>
-          <w:b/>
-          <w:sz w:val="32"/>
-          <w:szCs w:val="32"/>
-        </w:rPr>
-      </w:pPr>
-    </w:p>
-    <w:p>
-      <w:pPr>
-        <w:rPr>
-          <w:rFonts w:ascii="Times New Roman" w:hAnsi="Times New Roman" w:cs="Times New Roman"/>
-          <w:b/>
-          <w:sz w:val="32"/>
-          <w:szCs w:val="32"/>
-        </w:rPr>
-      </w:pPr>
-    </w:p>
-    <w:p>
-      <w:pPr>
-        <w:rPr>
-          <w:rFonts w:ascii="Times New Roman" w:hAnsi="Times New Roman" w:cs="Times New Roman"/>
-          <w:b/>
-          <w:sz w:val="32"/>
-          <w:szCs w:val="32"/>
-        </w:rPr>
-      </w:pPr>
-    </w:p>
-    <w:p>
-      <w:pPr>
-        <w:rPr>
-          <w:rFonts w:ascii="Times New Roman" w:hAnsi="Times New Roman" w:cs="Times New Roman"/>
-          <w:b/>
-          <w:sz w:val="32"/>
-          <w:szCs w:val="32"/>
-        </w:rPr>
-      </w:pPr>
-    </w:p>
-    <w:p>
-      <w:pPr>
-        <w:rPr>
-          <w:rFonts w:ascii="Times New Roman" w:hAnsi="Times New Roman" w:cs="Times New Roman"/>
-          <w:b/>
-          <w:sz w:val="32"/>
-          <w:szCs w:val="32"/>
-        </w:rPr>
-      </w:pPr>
-    </w:p>
-    <w:p>
-      <w:pPr>
-        <w:rPr>
-          <w:rFonts w:ascii="Times New Roman" w:hAnsi="Times New Roman" w:cs="Times New Roman"/>
-          <w:b/>
-          <w:sz w:val="32"/>
-          <w:szCs w:val="32"/>
-        </w:rPr>
-      </w:pPr>
-    </w:p>
-    <w:p>
-      <w:pPr>
-        <w:rPr>
-          <w:rFonts w:ascii="Times New Roman" w:hAnsi="Times New Roman" w:cs="Times New Roman"/>
-          <w:b/>
-          <w:sz w:val="32"/>
-          <w:szCs w:val="32"/>
-        </w:rPr>
-      </w:pPr>
-    </w:p>
-    <w:p>
-      <w:pPr>
         <w:jc w:val="center"/>
-        <w:rPr>
-          <w:rFonts w:ascii="Times New Roman" w:hAnsi="Times New Roman" w:cs="Times New Roman"/>
-          <w:b/>
-          <w:sz w:val="32"/>
-          <w:szCs w:val="32"/>
-        </w:rPr>
-      </w:pPr>
-      <w:r>
-        <w:rPr>
-          <w:rFonts w:ascii="Times New Roman" w:hAnsi="Times New Roman" w:cs="Times New Roman"/>
-          <w:b/>
-          <w:sz w:val="32"/>
-          <w:szCs w:val="32"/>
-        </w:rPr>
-        <w:lastRenderedPageBreak/>
-        <w:t>XÁC ĐỊNH CÁC USECASE</w:t>
-      </w:r>
-    </w:p>
-    <w:p>
-      <w:pPr>
-        <w:rPr>
-          <w:rFonts w:ascii="Times New Roman" w:hAnsi="Times New Roman" w:cs="Times New Roman"/>
-          <w:b/>
-          <w:sz w:val="32"/>
-          <w:szCs w:val="32"/>
-        </w:rPr>
-      </w:pPr>
-      <w:r>
-        <w:rPr>
-          <w:rFonts w:ascii="Times New Roman" w:hAnsi="Times New Roman" w:cs="Times New Roman"/>
-          <w:b/>
-          <w:sz w:val="32"/>
-          <w:szCs w:val="32"/>
-        </w:rPr>
-        <w:t>1. Khách hàng:</w:t>
-      </w:r>
-    </w:p>
-    <w:p>
-      <w:pPr>
-        <w:rPr>
-          <w:rFonts w:ascii="Times New Roman" w:hAnsi="Times New Roman" w:cs="Times New Roman"/>
-          <w:sz w:val="32"/>
-          <w:szCs w:val="32"/>
-        </w:rPr>
-      </w:pPr>
-      <w:r>
-        <w:rPr>
-          <w:rFonts w:ascii="Times New Roman" w:hAnsi="Times New Roman" w:cs="Times New Roman"/>
-          <w:sz w:val="32"/>
-          <w:szCs w:val="32"/>
-        </w:rPr>
-        <w:t>- Không có.</w:t>
-      </w:r>
-    </w:p>
-    <w:p>
-      <w:pPr>
-        <w:rPr>
-          <w:rFonts w:ascii="Times New Roman" w:hAnsi="Times New Roman" w:cs="Times New Roman"/>
-          <w:b/>
-          <w:sz w:val="32"/>
-          <w:szCs w:val="32"/>
-        </w:rPr>
-      </w:pPr>
-      <w:r>
-        <w:rPr>
-          <w:rFonts w:ascii="Times New Roman" w:hAnsi="Times New Roman" w:cs="Times New Roman"/>
-          <w:b/>
-          <w:sz w:val="32"/>
-          <w:szCs w:val="32"/>
-        </w:rPr>
-        <w:t>2. Nhân viên bán hàng:</w:t>
-      </w:r>
-    </w:p>
-    <w:p>
-      <w:pPr>
-        <w:rPr>
-          <w:rFonts w:ascii="Times New Roman" w:hAnsi="Times New Roman" w:cs="Times New Roman"/>
-          <w:sz w:val="32"/>
-          <w:szCs w:val="32"/>
-        </w:rPr>
-      </w:pPr>
-      <w:r>
-        <w:rPr>
-          <w:rFonts w:ascii="Times New Roman" w:hAnsi="Times New Roman" w:cs="Times New Roman"/>
-          <w:sz w:val="32"/>
-          <w:szCs w:val="32"/>
-        </w:rPr>
-        <w:t>- Lập hoá đơn.</w:t>
-      </w:r>
-    </w:p>
-    <w:p>
-      <w:pPr>
-        <w:rPr>
-          <w:rFonts w:ascii="Times New Roman" w:hAnsi="Times New Roman" w:cs="Times New Roman"/>
-          <w:sz w:val="32"/>
-          <w:szCs w:val="32"/>
-        </w:rPr>
-      </w:pPr>
-      <w:r>
-        <w:rPr>
-          <w:rFonts w:ascii="Times New Roman" w:hAnsi="Times New Roman" w:cs="Times New Roman"/>
-          <w:sz w:val="32"/>
-          <w:szCs w:val="32"/>
-        </w:rPr>
-        <w:t>- Đăng nhập.</w:t>
-      </w:r>
-    </w:p>
-    <w:p>
-      <w:pPr>
-        <w:rPr>
-          <w:rFonts w:ascii="Times New Roman" w:hAnsi="Times New Roman" w:cs="Times New Roman"/>
-          <w:b/>
-          <w:sz w:val="32"/>
-          <w:szCs w:val="32"/>
-        </w:rPr>
-      </w:pPr>
-      <w:r>
-        <w:rPr>
-          <w:rFonts w:ascii="Times New Roman" w:hAnsi="Times New Roman" w:cs="Times New Roman"/>
-          <w:b/>
-          <w:sz w:val="32"/>
-          <w:szCs w:val="32"/>
-        </w:rPr>
-        <w:t>3. Thủ kho:</w:t>
-      </w:r>
-    </w:p>
-    <w:p>
-      <w:pPr>
-        <w:rPr>
-          <w:rFonts w:ascii="Times New Roman" w:hAnsi="Times New Roman" w:cs="Times New Roman"/>
-          <w:sz w:val="32"/>
-          <w:szCs w:val="32"/>
-        </w:rPr>
-      </w:pPr>
-      <w:r>
-        <w:rPr>
-          <w:rFonts w:ascii="Times New Roman" w:hAnsi="Times New Roman" w:cs="Times New Roman"/>
-          <w:sz w:val="32"/>
-          <w:szCs w:val="32"/>
-        </w:rPr>
-        <w:t>- Tạo phiếu nhập hàng.</w:t>
-      </w:r>
-    </w:p>
-    <w:p>
-      <w:pPr>
-        <w:rPr>
-          <w:rFonts w:ascii="Times New Roman" w:hAnsi="Times New Roman" w:cs="Times New Roman"/>
-          <w:sz w:val="32"/>
-          <w:szCs w:val="32"/>
-        </w:rPr>
-      </w:pPr>
-      <w:r>
-        <w:rPr>
-          <w:rFonts w:ascii="Times New Roman" w:hAnsi="Times New Roman" w:cs="Times New Roman"/>
-          <w:sz w:val="32"/>
-          <w:szCs w:val="32"/>
-        </w:rPr>
-        <w:t>- Tạo phiếu xuất hàng.</w:t>
-      </w:r>
-    </w:p>
-    <w:p>
-      <w:pPr>
-        <w:rPr>
-          <w:rFonts w:ascii="Times New Roman" w:hAnsi="Times New Roman" w:cs="Times New Roman"/>
-          <w:sz w:val="32"/>
-          <w:szCs w:val="32"/>
-        </w:rPr>
-      </w:pPr>
-      <w:r>
-        <w:rPr>
-          <w:rFonts w:ascii="Times New Roman" w:hAnsi="Times New Roman" w:cs="Times New Roman"/>
-          <w:sz w:val="32"/>
-          <w:szCs w:val="32"/>
-        </w:rPr>
-        <w:t xml:space="preserve">- </w:t>
-      </w:r>
-      <w:r>
-        <w:rPr>
-          <w:rFonts w:ascii="Times New Roman" w:hAnsi="Times New Roman" w:cs="Times New Roman"/>
-          <w:sz w:val="32"/>
-          <w:szCs w:val="32"/>
-        </w:rPr>
-        <w:t>Kiểm kê hàng hoá.</w:t>
-      </w:r>
-    </w:p>
-    <w:p>
-      <w:pPr>
-        <w:rPr>
-          <w:rFonts w:ascii="Times New Roman" w:hAnsi="Times New Roman" w:cs="Times New Roman"/>
-          <w:sz w:val="32"/>
-          <w:szCs w:val="32"/>
-        </w:rPr>
-      </w:pPr>
-      <w:r>
-        <w:rPr>
-          <w:rFonts w:ascii="Times New Roman" w:hAnsi="Times New Roman" w:cs="Times New Roman"/>
-          <w:sz w:val="32"/>
-          <w:szCs w:val="32"/>
-        </w:rPr>
-        <w:t xml:space="preserve">- </w:t>
-      </w:r>
-      <w:r>
-        <w:rPr>
-          <w:rFonts w:ascii="Times New Roman" w:hAnsi="Times New Roman" w:cs="Times New Roman"/>
-          <w:sz w:val="32"/>
-          <w:szCs w:val="32"/>
-        </w:rPr>
-        <w:t>Tạo phiếu trả hàng.</w:t>
-      </w:r>
-    </w:p>
-    <w:p>
-      <w:pPr>
-        <w:rPr>
-          <w:rFonts w:ascii="Times New Roman" w:hAnsi="Times New Roman" w:cs="Times New Roman"/>
-          <w:b/>
-          <w:sz w:val="32"/>
-          <w:szCs w:val="32"/>
-        </w:rPr>
-      </w:pPr>
-      <w:r>
-        <w:rPr>
-          <w:rFonts w:ascii="Times New Roman" w:hAnsi="Times New Roman" w:cs="Times New Roman"/>
-          <w:b/>
-          <w:sz w:val="32"/>
-          <w:szCs w:val="32"/>
-        </w:rPr>
-        <w:t>4. Người quản lý:</w:t>
-      </w:r>
-    </w:p>
-    <w:p>
-      <w:pPr>
-        <w:rPr>
-          <w:rFonts w:ascii="Times New Roman" w:hAnsi="Times New Roman" w:cs="Times New Roman"/>
-          <w:sz w:val="32"/>
-          <w:szCs w:val="32"/>
-        </w:rPr>
-      </w:pPr>
-      <w:r>
-        <w:rPr>
-          <w:rFonts w:ascii="Times New Roman" w:hAnsi="Times New Roman" w:cs="Times New Roman"/>
-          <w:sz w:val="32"/>
-          <w:szCs w:val="32"/>
-        </w:rPr>
-        <w:t>- Quản lý nhập hàng.</w:t>
-      </w:r>
-    </w:p>
-    <w:p>
-      <w:pPr>
-        <w:rPr>
-          <w:rFonts w:ascii="Times New Roman" w:hAnsi="Times New Roman" w:cs="Times New Roman"/>
-          <w:sz w:val="32"/>
-          <w:szCs w:val="32"/>
-        </w:rPr>
-      </w:pPr>
-      <w:r>
-        <w:rPr>
-          <w:rFonts w:ascii="Times New Roman" w:hAnsi="Times New Roman" w:cs="Times New Roman"/>
-          <w:sz w:val="32"/>
-          <w:szCs w:val="32"/>
-        </w:rPr>
-        <w:t xml:space="preserve">  Quản lý xuất hàng.</w:t>
-      </w:r>
-    </w:p>
-    <w:p>
-      <w:pPr>
-        <w:rPr>
-          <w:rFonts w:ascii="Times New Roman" w:hAnsi="Times New Roman" w:cs="Times New Roman"/>
-          <w:sz w:val="32"/>
-          <w:szCs w:val="32"/>
-        </w:rPr>
-      </w:pPr>
-      <w:r>
-        <w:rPr>
-          <w:rFonts w:ascii="Times New Roman" w:hAnsi="Times New Roman" w:cs="Times New Roman"/>
-          <w:sz w:val="32"/>
-          <w:szCs w:val="32"/>
-        </w:rPr>
-        <w:t>- Quản lý khách hàng thân thiện.</w:t>
-      </w:r>
-    </w:p>
-    <w:p>
-      <w:pPr>
-        <w:rPr>
-          <w:rFonts w:ascii="Times New Roman" w:hAnsi="Times New Roman" w:cs="Times New Roman"/>
-          <w:sz w:val="32"/>
-          <w:szCs w:val="32"/>
-        </w:rPr>
-      </w:pPr>
-      <w:r>
-        <w:rPr>
-          <w:rFonts w:ascii="Times New Roman" w:hAnsi="Times New Roman" w:cs="Times New Roman"/>
-          <w:sz w:val="32"/>
-          <w:szCs w:val="32"/>
-        </w:rPr>
-        <w:t>- Thống kê.</w:t>
-      </w:r>
-    </w:p>
-    <w:p>
-      <w:pPr>
-        <w:rPr>
-          <w:rFonts w:ascii="Times New Roman" w:hAnsi="Times New Roman" w:cs="Times New Roman"/>
-          <w:b/>
-          <w:sz w:val="32"/>
-          <w:szCs w:val="32"/>
-        </w:rPr>
-      </w:pPr>
-      <w:r>
-        <w:rPr>
-          <w:rFonts w:ascii="Times New Roman" w:hAnsi="Times New Roman" w:cs="Times New Roman"/>
-          <w:b/>
-          <w:sz w:val="32"/>
-          <w:szCs w:val="32"/>
-        </w:rPr>
-        <w:t>5. KT The NV:</w:t>
-      </w:r>
-    </w:p>
-    <w:p>
-      <w:pPr>
-        <w:rPr>
-          <w:rFonts w:ascii="Times New Roman" w:hAnsi="Times New Roman" w:cs="Times New Roman"/>
-          <w:sz w:val="32"/>
-          <w:szCs w:val="32"/>
-        </w:rPr>
-      </w:pPr>
-      <w:r>
-        <w:rPr>
-          <w:rFonts w:ascii="Times New Roman" w:hAnsi="Times New Roman" w:cs="Times New Roman"/>
-          <w:sz w:val="32"/>
-          <w:szCs w:val="32"/>
-        </w:rPr>
-        <w:t>- Không có.</w:t>
-      </w:r>
-    </w:p>
-    <w:p>
-      <w:pPr>
-        <w:rPr>
-          <w:rFonts w:ascii="Times New Roman" w:hAnsi="Times New Roman" w:cs="Times New Roman"/>
-          <w:b/>
-          <w:sz w:val="32"/>
-          <w:szCs w:val="32"/>
-        </w:rPr>
-      </w:pPr>
-      <w:r>
-        <w:rPr>
-          <w:rFonts w:ascii="Times New Roman" w:hAnsi="Times New Roman" w:cs="Times New Roman"/>
-          <w:b/>
-          <w:sz w:val="32"/>
-          <w:szCs w:val="32"/>
-        </w:rPr>
-        <w:t>6. HTTT ST:</w:t>
-      </w:r>
-    </w:p>
-    <w:p>
-      <w:pPr>
-        <w:rPr>
-          <w:rFonts w:ascii="Times New Roman" w:hAnsi="Times New Roman" w:cs="Times New Roman"/>
-          <w:sz w:val="32"/>
-          <w:szCs w:val="32"/>
-        </w:rPr>
-      </w:pPr>
-      <w:r>
-        <w:rPr>
-          <w:rFonts w:ascii="Times New Roman" w:hAnsi="Times New Roman" w:cs="Times New Roman"/>
-          <w:sz w:val="32"/>
-          <w:szCs w:val="32"/>
-        </w:rPr>
-        <w:t>- Không có.</w:t>
-      </w:r>
-    </w:p>
-    <w:p>
-      <w:pPr>
-        <w:jc w:val="center"/>
-        <w:rPr>
-          <w:rFonts w:ascii="Times New Roman" w:hAnsi="Times New Roman" w:cs="Times New Roman"/>
-          <w:b/>
-          <w:sz w:val="32"/>
-          <w:szCs w:val="32"/>
-        </w:rPr>
-      </w:pPr>
-      <w:r>
-        <w:rPr>
-          <w:rFonts w:ascii="Times New Roman" w:hAnsi="Times New Roman" w:cs="Times New Roman"/>
-          <w:b/>
-          <w:sz w:val="32"/>
-          <w:szCs w:val="32"/>
-        </w:rPr>
-        <w:t>XÂY DỰNG USECASE DIAGRAM</w:t>
-      </w:r>
-    </w:p>
-    <w:p>
-      <w:pPr>
-        <w:jc w:val="center"/>
-        <w:rPr>
-          <w:rFonts w:ascii="Times New Roman" w:hAnsi="Times New Roman" w:cs="Times New Roman"/>
-          <w:sz w:val="32"/>
-          <w:szCs w:val="32"/>
-        </w:rPr>
-      </w:pPr>
-      <w:r>
-        <w:rPr>
-          <w:noProof/>
-        </w:rPr>
-        <w:drawing>
-          <wp:anchor distT="0" distB="0" distL="114300" distR="114300" simplePos="0" relativeHeight="251659264" behindDoc="0" locked="0" layoutInCell="1" allowOverlap="1">
-            <wp:simplePos x="0" y="0"/>
-            <wp:positionH relativeFrom="column">
-              <wp:posOffset>-30904</wp:posOffset>
-            </wp:positionH>
-            <wp:positionV relativeFrom="paragraph">
-              <wp:posOffset>224155</wp:posOffset>
-            </wp:positionV>
-            <wp:extent cx="5972175" cy="4396740"/>
-            <wp:effectExtent l="0" t="0" r="9525" b="3810"/>
-            <wp:wrapNone/>
-            <wp:docPr id="2" name="Picture 2"/>
-            <wp:cNvGraphicFramePr>
-              <a:graphicFrameLocks xmlns:a="http://schemas.openxmlformats.org/drawingml/2006/main" noChangeAspect="1"/>
-            </wp:cNvGraphicFramePr>
-            <a:graphic xmlns:a="http://schemas.openxmlformats.org/drawingml/2006/main">
-              <a:graphicData uri="http://schemas.openxmlformats.org/drawingml/2006/picture">
-                <pic:pic xmlns:pic="http://schemas.openxmlformats.org/drawingml/2006/picture">
-                  <pic:nvPicPr>
-                    <pic:cNvPr id="1" name=""/>
-                    <pic:cNvPicPr/>
-                  </pic:nvPicPr>
-                  <pic:blipFill>
-                    <a:blip r:embed="rId8">
-                      <a:extLst>
-                        <a:ext uri="{28A0092B-C50C-407E-A947-70E740481C1C}">
-                          <a14:useLocalDpi xmlns:a14="http://schemas.microsoft.com/office/drawing/2010/main" val="0"/>
-                        </a:ext>
-                      </a:extLst>
-                    </a:blip>
-                    <a:stretch>
-                      <a:fillRect/>
-                    </a:stretch>
-                  </pic:blipFill>
-                  <pic:spPr>
-                    <a:xfrm>
-                      <a:off x="0" y="0"/>
-                      <a:ext cx="5972175" cy="4396740"/>
-                    </a:xfrm>
-                    <a:prstGeom prst="rect">
-                      <a:avLst/>
-                    </a:prstGeom>
-                  </pic:spPr>
-                </pic:pic>
-              </a:graphicData>
-            </a:graphic>
-          </wp:anchor>
-        </w:drawing>
-      </w:r>
-    </w:p>
-    <w:p>
-      <w:pPr>
-        <w:rPr>
-          <w:rFonts w:ascii="Times New Roman" w:hAnsi="Times New Roman" w:cs="Times New Roman"/>
-          <w:b/>
-          <w:sz w:val="32"/>
-          <w:szCs w:val="32"/>
-        </w:rPr>
-      </w:pPr>
-    </w:p>
-    <w:p>
-      <w:pPr>
-        <w:jc w:val="center"/>
-        <w:rPr>
-          <w:rFonts w:ascii="Times New Roman" w:hAnsi="Times New Roman" w:cs="Times New Roman"/>
-          <w:b/>
-          <w:sz w:val="32"/>
-          <w:szCs w:val="32"/>
-        </w:rPr>
-      </w:pPr>
-    </w:p>
-    <w:p>
-      <w:pPr>
-        <w:rPr>
-          <w:rFonts w:ascii="Times New Roman" w:hAnsi="Times New Roman" w:cs="Times New Roman"/>
-          <w:b/>
-          <w:sz w:val="32"/>
-          <w:szCs w:val="32"/>
-        </w:rPr>
-      </w:pPr>
-    </w:p>
-    <w:p>
-      <w:pPr>
-        <w:rPr>
-          <w:rFonts w:ascii="Times New Roman" w:hAnsi="Times New Roman" w:cs="Times New Roman"/>
-          <w:b/>
-          <w:sz w:val="32"/>
-          <w:szCs w:val="32"/>
-        </w:rPr>
-      </w:pPr>
-    </w:p>
-    <w:p>
-      <w:pPr>
-        <w:rPr>
-          <w:rFonts w:ascii="Times New Roman" w:hAnsi="Times New Roman" w:cs="Times New Roman"/>
-          <w:b/>
-          <w:sz w:val="32"/>
-          <w:szCs w:val="32"/>
-        </w:rPr>
-      </w:pPr>
-    </w:p>
-    <w:p>
-      <w:pPr>
-        <w:rPr>
-          <w:rFonts w:ascii="Times New Roman" w:hAnsi="Times New Roman" w:cs="Times New Roman"/>
-          <w:b/>
-          <w:sz w:val="32"/>
-          <w:szCs w:val="32"/>
-        </w:rPr>
-      </w:pPr>
-    </w:p>
-    <w:p>
-      <w:pPr>
-        <w:rPr>
-          <w:rFonts w:ascii="Times New Roman" w:hAnsi="Times New Roman" w:cs="Times New Roman"/>
-          <w:b/>
-          <w:sz w:val="32"/>
-          <w:szCs w:val="32"/>
-        </w:rPr>
-      </w:pPr>
-    </w:p>
-    <w:p>
-      <w:pPr>
-        <w:rPr>
-          <w:rFonts w:ascii="Times New Roman" w:hAnsi="Times New Roman" w:cs="Times New Roman"/>
-          <w:b/>
-          <w:sz w:val="32"/>
-          <w:szCs w:val="32"/>
-        </w:rPr>
-      </w:pPr>
-    </w:p>
-    <w:p>
-      <w:pPr>
-        <w:rPr>
-          <w:rFonts w:ascii="Times New Roman" w:hAnsi="Times New Roman" w:cs="Times New Roman"/>
-          <w:b/>
-          <w:sz w:val="32"/>
-          <w:szCs w:val="32"/>
-        </w:rPr>
-      </w:pPr>
-    </w:p>
-    <w:p>
-      <w:pPr>
-        <w:rPr>
-          <w:rFonts w:ascii="Times New Roman" w:hAnsi="Times New Roman" w:cs="Times New Roman"/>
-          <w:b/>
-          <w:sz w:val="32"/>
-          <w:szCs w:val="32"/>
-        </w:rPr>
-      </w:pPr>
-    </w:p>
-    <w:p>
-      <w:pPr>
-        <w:rPr>
-          <w:rFonts w:ascii="Times New Roman" w:hAnsi="Times New Roman" w:cs="Times New Roman"/>
-          <w:b/>
-          <w:sz w:val="32"/>
-          <w:szCs w:val="32"/>
-        </w:rPr>
-      </w:pPr>
-    </w:p>
-    <w:p>
-      <w:pPr>
-        <w:rPr>
-          <w:rFonts w:ascii="Times New Roman" w:hAnsi="Times New Roman" w:cs="Times New Roman"/>
-          <w:b/>
-          <w:sz w:val="32"/>
-          <w:szCs w:val="32"/>
-        </w:rPr>
-      </w:pPr>
-    </w:p>
-    <w:p>
-      <w:pPr>
-        <w:rPr>
-          <w:rFonts w:ascii="Times New Roman" w:hAnsi="Times New Roman" w:cs="Times New Roman"/>
-          <w:b/>
-          <w:sz w:val="32"/>
-          <w:szCs w:val="32"/>
-        </w:rPr>
-      </w:pPr>
-    </w:p>
-    <w:p>
-      <w:pPr>
-        <w:rPr>
-          <w:rFonts w:ascii="Times New Roman" w:hAnsi="Times New Roman" w:cs="Times New Roman"/>
-          <w:b/>
-          <w:sz w:val="32"/>
-          <w:szCs w:val="32"/>
-        </w:rPr>
-      </w:pPr>
-    </w:p>
-    <w:p>
-      <w:pPr>
-        <w:rPr>
-          <w:rFonts w:ascii="Times New Roman" w:hAnsi="Times New Roman" w:cs="Times New Roman"/>
-          <w:b/>
-          <w:sz w:val="32"/>
-          <w:szCs w:val="32"/>
-        </w:rPr>
-      </w:pPr>
-    </w:p>
-    <w:p>
-      <w:pPr>
         <w:rPr>
           <w:rFonts w:ascii="Times New Roman" w:hAnsi="Times New Roman" w:cs="Times New Roman"/>
           <w:b/>
@@ -1283,6 +790,146 @@
       </w:pPr>
       <w:bookmarkStart w:id="0" w:name="_GoBack"/>
       <w:bookmarkEnd w:id="0"/>
+    </w:p>
+    <w:p>
+      <w:pPr>
+        <w:rPr>
+          <w:rFonts w:ascii="Times New Roman" w:hAnsi="Times New Roman" w:cs="Times New Roman"/>
+          <w:b/>
+          <w:sz w:val="32"/>
+          <w:szCs w:val="32"/>
+        </w:rPr>
+      </w:pPr>
+    </w:p>
+    <w:p>
+      <w:pPr>
+        <w:rPr>
+          <w:rFonts w:ascii="Times New Roman" w:hAnsi="Times New Roman" w:cs="Times New Roman"/>
+          <w:b/>
+          <w:sz w:val="32"/>
+          <w:szCs w:val="32"/>
+        </w:rPr>
+      </w:pPr>
+    </w:p>
+    <w:p>
+      <w:pPr>
+        <w:rPr>
+          <w:rFonts w:ascii="Times New Roman" w:hAnsi="Times New Roman" w:cs="Times New Roman"/>
+          <w:b/>
+          <w:sz w:val="32"/>
+          <w:szCs w:val="32"/>
+        </w:rPr>
+      </w:pPr>
+    </w:p>
+    <w:p>
+      <w:pPr>
+        <w:rPr>
+          <w:rFonts w:ascii="Times New Roman" w:hAnsi="Times New Roman" w:cs="Times New Roman"/>
+          <w:b/>
+          <w:sz w:val="32"/>
+          <w:szCs w:val="32"/>
+        </w:rPr>
+      </w:pPr>
+    </w:p>
+    <w:p>
+      <w:pPr>
+        <w:rPr>
+          <w:rFonts w:ascii="Times New Roman" w:hAnsi="Times New Roman" w:cs="Times New Roman"/>
+          <w:b/>
+          <w:sz w:val="32"/>
+          <w:szCs w:val="32"/>
+        </w:rPr>
+      </w:pPr>
+    </w:p>
+    <w:p>
+      <w:pPr>
+        <w:rPr>
+          <w:rFonts w:ascii="Times New Roman" w:hAnsi="Times New Roman" w:cs="Times New Roman"/>
+          <w:b/>
+          <w:sz w:val="32"/>
+          <w:szCs w:val="32"/>
+        </w:rPr>
+      </w:pPr>
+    </w:p>
+    <w:p>
+      <w:pPr>
+        <w:rPr>
+          <w:rFonts w:ascii="Times New Roman" w:hAnsi="Times New Roman" w:cs="Times New Roman"/>
+          <w:b/>
+          <w:sz w:val="32"/>
+          <w:szCs w:val="32"/>
+        </w:rPr>
+      </w:pPr>
+    </w:p>
+    <w:p>
+      <w:pPr>
+        <w:rPr>
+          <w:rFonts w:ascii="Times New Roman" w:hAnsi="Times New Roman" w:cs="Times New Roman"/>
+          <w:b/>
+          <w:sz w:val="32"/>
+          <w:szCs w:val="32"/>
+        </w:rPr>
+      </w:pPr>
+    </w:p>
+    <w:p>
+      <w:pPr>
+        <w:rPr>
+          <w:rFonts w:ascii="Times New Roman" w:hAnsi="Times New Roman" w:cs="Times New Roman"/>
+          <w:b/>
+          <w:sz w:val="32"/>
+          <w:szCs w:val="32"/>
+        </w:rPr>
+      </w:pPr>
+    </w:p>
+    <w:p>
+      <w:pPr>
+        <w:rPr>
+          <w:rFonts w:ascii="Times New Roman" w:hAnsi="Times New Roman" w:cs="Times New Roman"/>
+          <w:b/>
+          <w:sz w:val="32"/>
+          <w:szCs w:val="32"/>
+        </w:rPr>
+      </w:pPr>
+    </w:p>
+    <w:p>
+      <w:pPr>
+        <w:rPr>
+          <w:rFonts w:ascii="Times New Roman" w:hAnsi="Times New Roman" w:cs="Times New Roman"/>
+          <w:b/>
+          <w:sz w:val="32"/>
+          <w:szCs w:val="32"/>
+        </w:rPr>
+      </w:pPr>
+    </w:p>
+    <w:p>
+      <w:pPr>
+        <w:rPr>
+          <w:rFonts w:ascii="Times New Roman" w:hAnsi="Times New Roman" w:cs="Times New Roman"/>
+          <w:b/>
+          <w:sz w:val="32"/>
+          <w:szCs w:val="32"/>
+        </w:rPr>
+      </w:pPr>
+    </w:p>
+    <w:p>
+      <w:pPr>
+        <w:rPr>
+          <w:rFonts w:ascii="Times New Roman" w:hAnsi="Times New Roman" w:cs="Times New Roman"/>
+          <w:b/>
+          <w:sz w:val="32"/>
+          <w:szCs w:val="32"/>
+        </w:rPr>
+      </w:pPr>
+    </w:p>
+    <w:p>
+      <w:pPr>
+        <w:rPr>
+          <w:rFonts w:ascii="Times New Roman" w:hAnsi="Times New Roman" w:cs="Times New Roman"/>
+          <w:b/>
+          <w:sz w:val="32"/>
+          <w:szCs w:val="32"/>
+        </w:rPr>
+      </w:pPr>
     </w:p>
     <w:sectPr>
       <w:pgSz w:w="12240" w:h="15840"/>
@@ -1721,6 +1368,7 @@
   <w:style w:type="paragraph" w:default="1" w:styleId="Normal">
     <w:name w:val="Normal"/>
     <w:qFormat/>
+    <w:rsid w:val="00B129FC"/>
   </w:style>
   <w:style w:type="character" w:default="1" w:styleId="DefaultParagraphFont">
     <w:name w:val="Default Paragraph Font"/>
@@ -2060,7 +1708,7 @@
 </file>
 
 <file path=customXml/itemProps1.xml><?xml version="1.0" encoding="utf-8"?>
-<ds:datastoreItem xmlns:ds="http://schemas.openxmlformats.org/officeDocument/2006/customXml" ds:itemID="{AAFDD4C1-55D6-4EB8-A73E-A40710E3008C}">
+<ds:datastoreItem xmlns:ds="http://schemas.openxmlformats.org/officeDocument/2006/customXml" ds:itemID="{7D50637C-AF10-4250-B3F0-C159A58D2BD6}">
   <ds:schemaRefs>
     <ds:schemaRef ds:uri="http://schemas.openxmlformats.org/officeDocument/2006/bibliography"/>
   </ds:schemaRefs>
